--- a/3 курс/5 семестр/Моделирование бизнес-процессов/Практика 19/Практика 19.docx
+++ b/3 курс/5 семестр/Моделирование бизнес-процессов/Практика 19/Практика 19.docx
@@ -1216,6 +1216,7 @@
         </w:numPr>
         <w:shd w:val="clear" w:color="auto" w:fill="auto"/>
         <w:spacing w:before="0" w:line="360" w:lineRule="auto"/>
+        <w:ind w:left="1276" w:hanging="567"/>
         <w:rPr>
           <w:sz w:val="28"/>
           <w:szCs w:val="28"/>
@@ -1334,6 +1335,7 @@
         </w:numPr>
         <w:shd w:val="clear" w:color="auto" w:fill="auto"/>
         <w:spacing w:before="0" w:line="360" w:lineRule="auto"/>
+        <w:ind w:left="1276" w:hanging="567"/>
         <w:rPr>
           <w:sz w:val="28"/>
           <w:szCs w:val="28"/>
@@ -1741,14 +1743,17 @@
         <w:ind w:firstLine="708"/>
         <w:jc w:val="both"/>
         <w:rPr>
-          <w:b/>
-          <w:bCs/>
-          <w:i/>
-          <w:iCs/>
-          <w:sz w:val="32"/>
-          <w:szCs w:val="32"/>
-        </w:rPr>
-      </w:pPr>
+          <w:sz w:val="28"/>
+          <w:szCs w:val="28"/>
+        </w:rPr>
+      </w:pPr>
+      <w:r>
+        <w:rPr>
+          <w:sz w:val="28"/>
+          <w:szCs w:val="28"/>
+        </w:rPr>
+        <w:t>На основе выбранного процесса верхнего уровня создать функциональную модель. При выборе руководствоваться принципом, что процесс должен содержать не менее трех подпроцессов, каждый подпроцесс включает в себя не менее трех функций нижнего уровня.</w:t>
+      </w:r>
     </w:p>
     <w:p>
       <w:pPr>
@@ -1765,37 +1770,8 @@
           <w:sz w:val="28"/>
           <w:szCs w:val="28"/>
         </w:rPr>
-        <w:t>На основе выбранного процесса верхнего уровня создать функциональную модель. При выборе руководствоваться принципом, что процесс должен содержать не менее трех подпроцессов, каждый подпроцесс включает в себя не менее трех функций нижнего уровня.</w:t>
-      </w:r>
-    </w:p>
-    <w:p>
-      <w:pPr>
-        <w:spacing w:line="360" w:lineRule="auto"/>
-        <w:ind w:firstLine="708"/>
-        <w:jc w:val="both"/>
-        <w:rPr>
-          <w:sz w:val="28"/>
-          <w:szCs w:val="28"/>
-        </w:rPr>
-      </w:pPr>
-      <w:r>
-        <w:rPr>
-          <w:sz w:val="28"/>
-          <w:szCs w:val="28"/>
-        </w:rPr>
         <w:t>Функциональную модель необходимо размещать на листе с альбомным разворотом.</w:t>
       </w:r>
-    </w:p>
-    <w:p>
-      <w:pPr>
-        <w:spacing w:line="360" w:lineRule="auto"/>
-        <w:ind w:firstLine="708"/>
-        <w:jc w:val="both"/>
-        <w:rPr>
-          <w:sz w:val="28"/>
-          <w:szCs w:val="28"/>
-        </w:rPr>
-      </w:pPr>
     </w:p>
     <w:p>
       <w:pPr>
@@ -2125,16 +2101,7 @@
           <w:sz w:val="24"/>
           <w:szCs w:val="24"/>
         </w:rPr>
-        <w:t xml:space="preserve">оведение </w:t>
-      </w:r>
-      <w:r>
-        <w:rPr>
-          <w:b/>
-          <w:bCs/>
-          <w:sz w:val="24"/>
-          <w:szCs w:val="24"/>
-        </w:rPr>
-        <w:t>судебного разбирательства</w:t>
+        <w:t>оведение судебного разбирательства</w:t>
       </w:r>
       <w:r>
         <w:rPr>
@@ -2319,23 +2286,12 @@
     </w:p>
     <w:p>
       <w:pPr>
-        <w:spacing w:line="360" w:lineRule="auto"/>
-        <w:ind w:firstLine="708"/>
+        <w:pStyle w:val="a3"/>
+        <w:spacing w:before="100" w:beforeAutospacing="1" w:after="100" w:afterAutospacing="1" w:line="360" w:lineRule="auto"/>
+        <w:ind w:firstLine="709"/>
         <w:jc w:val="both"/>
         <w:rPr>
-          <w:sz w:val="28"/>
-          <w:szCs w:val="28"/>
-        </w:rPr>
-      </w:pPr>
-    </w:p>
-    <w:p>
-      <w:pPr>
-        <w:widowControl/>
-        <w:spacing w:line="360" w:lineRule="auto"/>
-        <w:jc w:val="both"/>
-        <w:rPr>
-          <w:sz w:val="28"/>
-          <w:szCs w:val="28"/>
+          <w:lang w:val="en-US"/>
         </w:rPr>
       </w:pPr>
     </w:p>
